--- a/Report/Report1.docx
+++ b/Report/Report1.docx
@@ -539,17 +539,7 @@
                 <w:b/>
                 <w:bCs/>
               </w:rPr>
-              <w:t>2.Test Bizleap</w:t>
-            </w:r>
-            <w:bookmarkStart w:id="0" w:name="_GoBack"/>
-            <w:bookmarkEnd w:id="0"/>
-            <w:r>
-              <w:rPr>
-                <w:rFonts w:ascii="Arial" w:hAnsi="Arial" w:cs="Arial"/>
-                <w:b/>
-                <w:bCs/>
-              </w:rPr>
-              <w:t xml:space="preserve"> Human Resources Application by Test Scripts.</w:t>
+              <w:t>2.Test Bizleap Human Resources Application by Test Scripts.</w:t>
             </w:r>
           </w:p>
         </w:tc>
@@ -609,6 +599,14 @@
                 <w:bCs/>
               </w:rPr>
             </w:pPr>
+            <w:r>
+              <w:rPr>
+                <w:rFonts w:ascii="Arial" w:hAnsi="Arial" w:cs="Arial"/>
+                <w:b/>
+                <w:bCs/>
+              </w:rPr>
+              <w:t>3.</w:t>
+            </w:r>
           </w:p>
         </w:tc>
         <w:tc>
@@ -624,6 +622,14 @@
                 <w:bCs/>
               </w:rPr>
             </w:pPr>
+            <w:r>
+              <w:rPr>
+                <w:rFonts w:ascii="Arial" w:hAnsi="Arial" w:cs="Arial"/>
+                <w:b/>
+                <w:bCs/>
+              </w:rPr>
+              <w:t>25.7.2018</w:t>
+            </w:r>
           </w:p>
         </w:tc>
         <w:tc>
@@ -638,6 +644,49 @@
                 <w:bCs/>
               </w:rPr>
             </w:pPr>
+            <w:r>
+              <w:rPr>
+                <w:rFonts w:ascii="Arial" w:hAnsi="Arial" w:cs="Arial"/>
+                <w:b/>
+                <w:bCs/>
+              </w:rPr>
+              <w:t>1.Spring, AOP Lecture</w:t>
+            </w:r>
+          </w:p>
+          <w:p>
+            <w:pPr>
+              <w:rPr>
+                <w:rFonts w:ascii="Arial" w:hAnsi="Arial" w:cs="Arial"/>
+                <w:b/>
+                <w:bCs/>
+              </w:rPr>
+            </w:pPr>
+            <w:r>
+              <w:rPr>
+                <w:rFonts w:ascii="Arial" w:hAnsi="Arial" w:cs="Arial"/>
+                <w:b/>
+                <w:bCs/>
+              </w:rPr>
+              <w:t xml:space="preserve">2.Test </w:t>
+            </w:r>
+            <w:proofErr w:type="spellStart"/>
+            <w:r>
+              <w:rPr>
+                <w:rFonts w:ascii="Arial" w:hAnsi="Arial" w:cs="Arial"/>
+                <w:b/>
+                <w:bCs/>
+              </w:rPr>
+              <w:t>Bizleap</w:t>
+            </w:r>
+            <w:proofErr w:type="spellEnd"/>
+            <w:r>
+              <w:rPr>
+                <w:rFonts w:ascii="Arial" w:hAnsi="Arial" w:cs="Arial"/>
+                <w:b/>
+                <w:bCs/>
+              </w:rPr>
+              <w:t xml:space="preserve"> Human Resources Application by Test Scripts.</w:t>
+            </w:r>
           </w:p>
         </w:tc>
         <w:tc>
@@ -653,6 +702,14 @@
                 <w:bCs/>
               </w:rPr>
             </w:pPr>
+            <w:r>
+              <w:rPr>
+                <w:rFonts w:ascii="Arial" w:hAnsi="Arial" w:cs="Arial"/>
+                <w:b/>
+                <w:bCs/>
+              </w:rPr>
+              <w:t>Done</w:t>
+            </w:r>
           </w:p>
         </w:tc>
         <w:tc>
@@ -688,6 +745,14 @@
                 <w:bCs/>
               </w:rPr>
             </w:pPr>
+            <w:r>
+              <w:rPr>
+                <w:rFonts w:ascii="Arial" w:hAnsi="Arial" w:cs="Arial"/>
+                <w:b/>
+                <w:bCs/>
+              </w:rPr>
+              <w:t>4.</w:t>
+            </w:r>
           </w:p>
         </w:tc>
         <w:tc>
@@ -703,6 +768,14 @@
                 <w:bCs/>
               </w:rPr>
             </w:pPr>
+            <w:r>
+              <w:rPr>
+                <w:rFonts w:ascii="Arial" w:hAnsi="Arial" w:cs="Arial"/>
+                <w:b/>
+                <w:bCs/>
+              </w:rPr>
+              <w:t>26.7.2018</w:t>
+            </w:r>
           </w:p>
         </w:tc>
         <w:tc>
@@ -717,6 +790,66 @@
                 <w:bCs/>
               </w:rPr>
             </w:pPr>
+            <w:r>
+              <w:rPr>
+                <w:rFonts w:ascii="Arial" w:hAnsi="Arial" w:cs="Arial"/>
+                <w:b/>
+                <w:bCs/>
+              </w:rPr>
+              <w:t>1.Listening English</w:t>
+            </w:r>
+          </w:p>
+          <w:p>
+            <w:pPr>
+              <w:rPr>
+                <w:rFonts w:ascii="Arial" w:hAnsi="Arial" w:cs="Arial"/>
+                <w:b/>
+                <w:bCs/>
+              </w:rPr>
+            </w:pPr>
+            <w:r>
+              <w:rPr>
+                <w:rFonts w:ascii="Arial" w:hAnsi="Arial" w:cs="Arial"/>
+                <w:b/>
+                <w:bCs/>
+              </w:rPr>
+              <w:t>2.Lecture about Spring AOP</w:t>
+            </w:r>
+          </w:p>
+          <w:p>
+            <w:pPr>
+              <w:rPr>
+                <w:rFonts w:ascii="Arial" w:hAnsi="Arial" w:cs="Arial"/>
+                <w:b/>
+                <w:bCs/>
+              </w:rPr>
+            </w:pPr>
+            <w:r>
+              <w:rPr>
+                <w:rFonts w:ascii="Arial" w:hAnsi="Arial" w:cs="Arial"/>
+                <w:b/>
+                <w:bCs/>
+              </w:rPr>
+              <w:t xml:space="preserve">3.Code Refactoring of </w:t>
+            </w:r>
+            <w:proofErr w:type="spellStart"/>
+            <w:r>
+              <w:rPr>
+                <w:rFonts w:ascii="Arial" w:hAnsi="Arial" w:cs="Arial"/>
+                <w:b/>
+                <w:bCs/>
+              </w:rPr>
+              <w:t>Bizleap</w:t>
+            </w:r>
+            <w:proofErr w:type="spellEnd"/>
+            <w:r>
+              <w:rPr>
+                <w:rFonts w:ascii="Arial" w:hAnsi="Arial" w:cs="Arial"/>
+                <w:b/>
+                <w:bCs/>
+              </w:rPr>
+              <w:t xml:space="preserve"> data service application project.  </w:t>
+            </w:r>
           </w:p>
         </w:tc>
         <w:tc>
@@ -732,6 +865,14 @@
                 <w:bCs/>
               </w:rPr>
             </w:pPr>
+            <w:r>
+              <w:rPr>
+                <w:rFonts w:ascii="Arial" w:hAnsi="Arial" w:cs="Arial"/>
+                <w:b/>
+                <w:bCs/>
+              </w:rPr>
+              <w:t>Done</w:t>
+            </w:r>
           </w:p>
         </w:tc>
         <w:tc>
@@ -767,6 +908,14 @@
                 <w:bCs/>
               </w:rPr>
             </w:pPr>
+            <w:r>
+              <w:rPr>
+                <w:rFonts w:ascii="Arial" w:hAnsi="Arial" w:cs="Arial"/>
+                <w:b/>
+                <w:bCs/>
+              </w:rPr>
+              <w:t>5.</w:t>
+            </w:r>
           </w:p>
         </w:tc>
         <w:tc>
@@ -782,6 +931,14 @@
                 <w:bCs/>
               </w:rPr>
             </w:pPr>
+            <w:r>
+              <w:rPr>
+                <w:rFonts w:ascii="Arial" w:hAnsi="Arial" w:cs="Arial"/>
+                <w:b/>
+                <w:bCs/>
+              </w:rPr>
+              <w:t>27.7.2018</w:t>
+            </w:r>
           </w:p>
         </w:tc>
         <w:tc>
@@ -796,6 +953,14 @@
                 <w:bCs/>
               </w:rPr>
             </w:pPr>
+            <w:r>
+              <w:rPr>
+                <w:rFonts w:ascii="Arial" w:hAnsi="Arial" w:cs="Arial"/>
+                <w:b/>
+                <w:bCs/>
+              </w:rPr>
+              <w:t>Holiday</w:t>
+            </w:r>
           </w:p>
         </w:tc>
         <w:tc>
@@ -846,6 +1011,14 @@
                 <w:bCs/>
               </w:rPr>
             </w:pPr>
+            <w:r>
+              <w:rPr>
+                <w:rFonts w:ascii="Arial" w:hAnsi="Arial" w:cs="Arial"/>
+                <w:b/>
+                <w:bCs/>
+              </w:rPr>
+              <w:t>6.</w:t>
+            </w:r>
           </w:p>
         </w:tc>
         <w:tc>
@@ -861,6 +1034,14 @@
                 <w:bCs/>
               </w:rPr>
             </w:pPr>
+            <w:r>
+              <w:rPr>
+                <w:rFonts w:ascii="Arial" w:hAnsi="Arial" w:cs="Arial"/>
+                <w:b/>
+                <w:bCs/>
+              </w:rPr>
+              <w:t>28.7.2018</w:t>
+            </w:r>
           </w:p>
         </w:tc>
         <w:tc>
@@ -875,6 +1056,14 @@
                 <w:bCs/>
               </w:rPr>
             </w:pPr>
+            <w:r>
+              <w:rPr>
+                <w:rFonts w:ascii="Arial" w:hAnsi="Arial" w:cs="Arial"/>
+                <w:b/>
+                <w:bCs/>
+              </w:rPr>
+              <w:t>Replacement day for Martyr’s Day</w:t>
+            </w:r>
           </w:p>
         </w:tc>
         <w:tc>
@@ -925,6 +1114,304 @@
                 <w:bCs/>
               </w:rPr>
             </w:pPr>
+            <w:r>
+              <w:rPr>
+                <w:rFonts w:ascii="Arial" w:hAnsi="Arial" w:cs="Arial"/>
+                <w:b/>
+                <w:bCs/>
+              </w:rPr>
+              <w:t>7.</w:t>
+            </w:r>
+          </w:p>
+        </w:tc>
+        <w:tc>
+          <w:tcPr>
+            <w:tcW w:w="1671" w:type="dxa"/>
+          </w:tcPr>
+          <w:p>
+            <w:pPr>
+              <w:jc w:val="center"/>
+              <w:rPr>
+                <w:rFonts w:ascii="Arial" w:hAnsi="Arial" w:cs="Arial"/>
+                <w:b/>
+                <w:bCs/>
+              </w:rPr>
+            </w:pPr>
+            <w:r>
+              <w:rPr>
+                <w:rFonts w:ascii="Arial" w:hAnsi="Arial" w:cs="Arial"/>
+                <w:b/>
+                <w:bCs/>
+              </w:rPr>
+              <w:t>29.7.2018</w:t>
+            </w:r>
+          </w:p>
+        </w:tc>
+        <w:tc>
+          <w:tcPr>
+            <w:tcW w:w="3783" w:type="dxa"/>
+          </w:tcPr>
+          <w:p>
+            <w:pPr>
+              <w:rPr>
+                <w:rFonts w:ascii="Arial" w:hAnsi="Arial" w:cs="Arial"/>
+                <w:b/>
+                <w:bCs/>
+              </w:rPr>
+            </w:pPr>
+            <w:r>
+              <w:rPr>
+                <w:rFonts w:ascii="Arial" w:hAnsi="Arial" w:cs="Arial"/>
+                <w:b/>
+                <w:bCs/>
+              </w:rPr>
+              <w:t>Holiday</w:t>
+            </w:r>
+          </w:p>
+        </w:tc>
+        <w:tc>
+          <w:tcPr>
+            <w:tcW w:w="3119" w:type="dxa"/>
+          </w:tcPr>
+          <w:p>
+            <w:pPr>
+              <w:jc w:val="center"/>
+              <w:rPr>
+                <w:rFonts w:ascii="Arial" w:hAnsi="Arial" w:cs="Arial"/>
+                <w:b/>
+                <w:bCs/>
+              </w:rPr>
+            </w:pPr>
+          </w:p>
+        </w:tc>
+        <w:tc>
+          <w:tcPr>
+            <w:tcW w:w="1472" w:type="dxa"/>
+          </w:tcPr>
+          <w:p>
+            <w:pPr>
+              <w:jc w:val="center"/>
+              <w:rPr>
+                <w:rFonts w:ascii="Arial" w:hAnsi="Arial" w:cs="Arial"/>
+                <w:b/>
+                <w:bCs/>
+              </w:rPr>
+            </w:pPr>
+          </w:p>
+        </w:tc>
+      </w:tr>
+      <w:tr>
+        <w:trPr>
+          <w:trHeight w:val="552"/>
+        </w:trPr>
+        <w:tc>
+          <w:tcPr>
+            <w:tcW w:w="772" w:type="dxa"/>
+          </w:tcPr>
+          <w:p>
+            <w:pPr>
+              <w:jc w:val="center"/>
+              <w:rPr>
+                <w:rFonts w:ascii="Arial" w:hAnsi="Arial" w:cs="Arial"/>
+                <w:b/>
+                <w:bCs/>
+              </w:rPr>
+            </w:pPr>
+            <w:r>
+              <w:rPr>
+                <w:rFonts w:ascii="Arial" w:hAnsi="Arial" w:cs="Arial"/>
+                <w:b/>
+                <w:bCs/>
+              </w:rPr>
+              <w:t>8.</w:t>
+            </w:r>
+          </w:p>
+        </w:tc>
+        <w:tc>
+          <w:tcPr>
+            <w:tcW w:w="1671" w:type="dxa"/>
+          </w:tcPr>
+          <w:p>
+            <w:pPr>
+              <w:jc w:val="center"/>
+              <w:rPr>
+                <w:rFonts w:ascii="Arial" w:hAnsi="Arial" w:cs="Arial"/>
+                <w:b/>
+                <w:bCs/>
+              </w:rPr>
+            </w:pPr>
+            <w:r>
+              <w:rPr>
+                <w:rFonts w:ascii="Arial" w:hAnsi="Arial" w:cs="Arial"/>
+                <w:b/>
+                <w:bCs/>
+              </w:rPr>
+              <w:t>30.7.2018</w:t>
+            </w:r>
+          </w:p>
+        </w:tc>
+        <w:tc>
+          <w:tcPr>
+            <w:tcW w:w="3783" w:type="dxa"/>
+          </w:tcPr>
+          <w:p>
+            <w:pPr>
+              <w:rPr>
+                <w:rFonts w:ascii="Arial" w:hAnsi="Arial" w:cs="Arial"/>
+                <w:b/>
+                <w:bCs/>
+              </w:rPr>
+            </w:pPr>
+            <w:r>
+              <w:rPr>
+                <w:rFonts w:ascii="Arial" w:hAnsi="Arial" w:cs="Arial"/>
+                <w:b/>
+                <w:bCs/>
+              </w:rPr>
+              <w:t>1.Lec</w:t>
+            </w:r>
+            <w:r>
+              <w:rPr>
+                <w:rFonts w:ascii="Arial" w:hAnsi="Arial" w:cs="Arial"/>
+                <w:b/>
+                <w:bCs/>
+              </w:rPr>
+              <w:t>ture</w:t>
+            </w:r>
+            <w:r>
+              <w:rPr>
+                <w:rFonts w:ascii="Arial" w:hAnsi="Arial" w:cs="Arial"/>
+                <w:b/>
+                <w:bCs/>
+              </w:rPr>
+              <w:t>s</w:t>
+            </w:r>
+            <w:r>
+              <w:rPr>
+                <w:rFonts w:ascii="Arial" w:hAnsi="Arial" w:cs="Arial"/>
+                <w:b/>
+                <w:bCs/>
+              </w:rPr>
+              <w:t xml:space="preserve"> </w:t>
+            </w:r>
+            <w:r>
+              <w:rPr>
+                <w:rFonts w:ascii="Arial" w:hAnsi="Arial" w:cs="Arial"/>
+                <w:b/>
+                <w:bCs/>
+              </w:rPr>
+              <w:t>R</w:t>
+            </w:r>
+            <w:r>
+              <w:rPr>
+                <w:rFonts w:ascii="Arial" w:hAnsi="Arial" w:cs="Arial"/>
+                <w:b/>
+                <w:bCs/>
+              </w:rPr>
+              <w:t>ev</w:t>
+            </w:r>
+            <w:r>
+              <w:rPr>
+                <w:rFonts w:ascii="Arial" w:hAnsi="Arial" w:cs="Arial"/>
+                <w:b/>
+                <w:bCs/>
+              </w:rPr>
+              <w:t>ision</w:t>
+            </w:r>
+          </w:p>
+          <w:p>
+            <w:pPr>
+              <w:rPr>
+                <w:rFonts w:ascii="Arial" w:hAnsi="Arial" w:cs="Arial"/>
+                <w:b/>
+                <w:bCs/>
+              </w:rPr>
+            </w:pPr>
+            <w:r>
+              <w:rPr>
+                <w:rFonts w:ascii="Arial" w:hAnsi="Arial" w:cs="Arial"/>
+                <w:b/>
+                <w:bCs/>
+              </w:rPr>
+              <w:t>2.</w:t>
+            </w:r>
+            <w:r>
+              <w:rPr>
+                <w:rFonts w:ascii="Arial" w:hAnsi="Arial" w:cs="Arial"/>
+                <w:b/>
+                <w:bCs/>
+              </w:rPr>
+              <w:t>Attended Meeting</w:t>
+            </w:r>
+          </w:p>
+          <w:p>
+            <w:pPr>
+              <w:rPr>
+                <w:rFonts w:ascii="Arial" w:hAnsi="Arial" w:cs="Arial"/>
+                <w:b/>
+                <w:bCs/>
+              </w:rPr>
+            </w:pPr>
+          </w:p>
+        </w:tc>
+        <w:tc>
+          <w:tcPr>
+            <w:tcW w:w="3119" w:type="dxa"/>
+          </w:tcPr>
+          <w:p>
+            <w:pPr>
+              <w:jc w:val="center"/>
+              <w:rPr>
+                <w:rFonts w:ascii="Arial" w:hAnsi="Arial" w:cs="Arial"/>
+                <w:b/>
+                <w:bCs/>
+              </w:rPr>
+            </w:pPr>
+            <w:r>
+              <w:rPr>
+                <w:rFonts w:ascii="Arial" w:hAnsi="Arial" w:cs="Arial"/>
+                <w:b/>
+                <w:bCs/>
+              </w:rPr>
+              <w:t>Done</w:t>
+            </w:r>
+          </w:p>
+        </w:tc>
+        <w:tc>
+          <w:tcPr>
+            <w:tcW w:w="1472" w:type="dxa"/>
+          </w:tcPr>
+          <w:p>
+            <w:pPr>
+              <w:jc w:val="center"/>
+              <w:rPr>
+                <w:rFonts w:ascii="Arial" w:hAnsi="Arial" w:cs="Arial"/>
+                <w:b/>
+                <w:bCs/>
+              </w:rPr>
+            </w:pPr>
+          </w:p>
+        </w:tc>
+      </w:tr>
+      <w:tr>
+        <w:trPr>
+          <w:trHeight w:val="552"/>
+        </w:trPr>
+        <w:tc>
+          <w:tcPr>
+            <w:tcW w:w="772" w:type="dxa"/>
+          </w:tcPr>
+          <w:p>
+            <w:pPr>
+              <w:jc w:val="center"/>
+              <w:rPr>
+                <w:rFonts w:ascii="Arial" w:hAnsi="Arial" w:cs="Arial"/>
+                <w:b/>
+                <w:bCs/>
+              </w:rPr>
+            </w:pPr>
+            <w:bookmarkStart w:id="0" w:name="_GoBack"/>
+            <w:bookmarkEnd w:id="0"/>
           </w:p>
         </w:tc>
         <w:tc>
@@ -1047,6 +1534,7 @@
           <w:sz w:val="24"/>
           <w:szCs w:val="24"/>
         </w:rPr>
+        <w:lastRenderedPageBreak/>
         <w:t xml:space="preserve">Supervisor’s Comment </w:t>
       </w:r>
     </w:p>
@@ -1099,7 +1587,6 @@
           <w:sz w:val="24"/>
           <w:szCs w:val="24"/>
         </w:rPr>
-        <w:lastRenderedPageBreak/>
         <w:t>Supervisor Name</w:t>
       </w:r>
       <w:proofErr w:type="gramStart"/>

--- a/Report/Report1.docx
+++ b/Report/Report1.docx
@@ -1352,6 +1352,41 @@
                 <w:bCs/>
               </w:rPr>
             </w:pPr>
+            <w:r>
+              <w:rPr>
+                <w:rFonts w:ascii="Arial" w:hAnsi="Arial" w:cs="Arial"/>
+                <w:b/>
+                <w:bCs/>
+              </w:rPr>
+              <w:t xml:space="preserve">3.Interview for </w:t>
+            </w:r>
+            <w:proofErr w:type="spellStart"/>
+            <w:r>
+              <w:rPr>
+                <w:rFonts w:ascii="Arial" w:hAnsi="Arial" w:cs="Arial"/>
+                <w:b/>
+                <w:bCs/>
+              </w:rPr>
+              <w:t>Bizleap</w:t>
+            </w:r>
+            <w:proofErr w:type="spellEnd"/>
+            <w:r>
+              <w:rPr>
+                <w:rFonts w:ascii="Arial" w:hAnsi="Arial" w:cs="Arial"/>
+                <w:b/>
+                <w:bCs/>
+              </w:rPr>
+              <w:t xml:space="preserve"> Job</w:t>
+            </w:r>
+          </w:p>
+          <w:p>
+            <w:pPr>
+              <w:rPr>
+                <w:rFonts w:ascii="Arial" w:hAnsi="Arial" w:cs="Arial"/>
+                <w:b/>
+                <w:bCs/>
+              </w:rPr>
+            </w:pPr>
           </w:p>
         </w:tc>
         <w:tc>
@@ -1410,41 +1445,65 @@
                 <w:bCs/>
               </w:rPr>
             </w:pPr>
+            <w:r>
+              <w:rPr>
+                <w:rFonts w:ascii="Arial" w:hAnsi="Arial" w:cs="Arial"/>
+                <w:b/>
+                <w:bCs/>
+              </w:rPr>
+              <w:t>9</w:t>
+            </w:r>
+          </w:p>
+        </w:tc>
+        <w:tc>
+          <w:tcPr>
+            <w:tcW w:w="1671" w:type="dxa"/>
+          </w:tcPr>
+          <w:p>
+            <w:pPr>
+              <w:jc w:val="center"/>
+              <w:rPr>
+                <w:rFonts w:ascii="Arial" w:hAnsi="Arial" w:cs="Arial"/>
+                <w:b/>
+                <w:bCs/>
+              </w:rPr>
+            </w:pPr>
+            <w:r>
+              <w:rPr>
+                <w:rFonts w:ascii="Arial" w:hAnsi="Arial" w:cs="Arial"/>
+                <w:b/>
+                <w:bCs/>
+              </w:rPr>
+              <w:t>31.7.2018</w:t>
+            </w:r>
+          </w:p>
+        </w:tc>
+        <w:tc>
+          <w:tcPr>
+            <w:tcW w:w="3783" w:type="dxa"/>
+          </w:tcPr>
+          <w:p>
+            <w:pPr>
+              <w:rPr>
+                <w:rFonts w:ascii="Arial" w:hAnsi="Arial" w:cs="Arial"/>
+                <w:b/>
+                <w:bCs/>
+              </w:rPr>
+            </w:pPr>
+            <w:r>
+              <w:rPr>
+                <w:rFonts w:ascii="Arial" w:hAnsi="Arial" w:cs="Arial"/>
+                <w:b/>
+                <w:bCs/>
+              </w:rPr>
+              <w:t>1.Spring AOP, REST Web Service Lecture</w:t>
+            </w:r>
             <w:bookmarkStart w:id="0" w:name="_GoBack"/>
             <w:bookmarkEnd w:id="0"/>
           </w:p>
         </w:tc>
         <w:tc>
           <w:tcPr>
-            <w:tcW w:w="1671" w:type="dxa"/>
-          </w:tcPr>
-          <w:p>
-            <w:pPr>
-              <w:jc w:val="center"/>
-              <w:rPr>
-                <w:rFonts w:ascii="Arial" w:hAnsi="Arial" w:cs="Arial"/>
-                <w:b/>
-                <w:bCs/>
-              </w:rPr>
-            </w:pPr>
-          </w:p>
-        </w:tc>
-        <w:tc>
-          <w:tcPr>
-            <w:tcW w:w="3783" w:type="dxa"/>
-          </w:tcPr>
-          <w:p>
-            <w:pPr>
-              <w:rPr>
-                <w:rFonts w:ascii="Arial" w:hAnsi="Arial" w:cs="Arial"/>
-                <w:b/>
-                <w:bCs/>
-              </w:rPr>
-            </w:pPr>
-          </w:p>
-        </w:tc>
-        <w:tc>
-          <w:tcPr>
             <w:tcW w:w="3119" w:type="dxa"/>
           </w:tcPr>
           <w:p>
@@ -1456,6 +1515,14 @@
                 <w:bCs/>
               </w:rPr>
             </w:pPr>
+            <w:r>
+              <w:rPr>
+                <w:rFonts w:ascii="Arial" w:hAnsi="Arial" w:cs="Arial"/>
+                <w:b/>
+                <w:bCs/>
+              </w:rPr>
+              <w:t>Done</w:t>
+            </w:r>
           </w:p>
         </w:tc>
         <w:tc>
@@ -1534,7 +1601,6 @@
           <w:sz w:val="24"/>
           <w:szCs w:val="24"/>
         </w:rPr>
-        <w:lastRenderedPageBreak/>
         <w:t xml:space="preserve">Supervisor’s Comment </w:t>
       </w:r>
     </w:p>
